--- a/story/William Dialogue.docx
+++ b/story/William Dialogue.docx
@@ -5,20 +5,38 @@
     <w:p>
       <w:pPr>
         <w:pStyle w:val="berschrift1"/>
-      </w:pPr>
-      <w:r>
+        <w:rPr>
+          <w:lang w:val="en-US"/>
+        </w:rPr>
+      </w:pPr>
+      <w:r>
+        <w:rPr>
+          <w:lang w:val="en-US"/>
+        </w:rPr>
         <w:t>William Dialogue</w:t>
       </w:r>
     </w:p>
     <w:p>
       <w:pPr>
         <w:pStyle w:val="berschrift2"/>
-      </w:pPr>
-      <w:r>
+        <w:rPr>
+          <w:lang w:val="en-US"/>
+        </w:rPr>
+      </w:pPr>
+      <w:r>
+        <w:rPr>
+          <w:lang w:val="en-US"/>
+        </w:rPr>
         <w:t>First Meeting</w:t>
       </w:r>
     </w:p>
-    <w:p/>
+    <w:p>
+      <w:pPr>
+        <w:rPr>
+          <w:lang w:val="en-US"/>
+        </w:rPr>
+      </w:pPr>
+    </w:p>
     <w:p>
       <w:pPr>
         <w:rPr>
@@ -1032,6 +1050,8 @@
     <w:p>
       <w:pPr>
         <w:rPr>
+          <w:b/>
+          <w:bCs/>
           <w:lang w:val="en-US"/>
         </w:rPr>
       </w:pPr>
@@ -1047,6 +1067,20 @@
         </w:rPr>
         <w:t>Oh yes. She took to marrying out of town when I disagreed to give my blessing and conduct the ceremony after the third. They all vanished under strange circumstances. After she got them to change their last wills to endorse her as the sole heir, that is.</w:t>
       </w:r>
+      <w:r>
+        <w:rPr>
+          <w:lang w:val="en-US"/>
+        </w:rPr>
+        <w:t xml:space="preserve"> </w:t>
+      </w:r>
+      <w:r>
+        <w:rPr>
+          <w:b/>
+          <w:bCs/>
+          <w:lang w:val="en-US"/>
+        </w:rPr>
+        <w:t>[PC learns about E’s husbands]</w:t>
+      </w:r>
     </w:p>
     <w:p>
       <w:pPr>
@@ -1064,6 +1098,8 @@
     <w:p>
       <w:pPr>
         <w:rPr>
+          <w:b/>
+          <w:bCs/>
           <w:lang w:val="en-US"/>
         </w:rPr>
       </w:pPr>
@@ -1126,6 +1162,20 @@
           <w:lang w:val="en-US"/>
         </w:rPr>
         <w:t>. She liked to flirt with him though, so who knows?</w:t>
+      </w:r>
+      <w:r>
+        <w:rPr>
+          <w:lang w:val="en-US"/>
+        </w:rPr>
+        <w:t xml:space="preserve"> </w:t>
+      </w:r>
+      <w:r>
+        <w:rPr>
+          <w:b/>
+          <w:bCs/>
+          <w:lang w:val="en-US"/>
+        </w:rPr>
+        <w:t>[PC learns J owed E money]</w:t>
       </w:r>
     </w:p>
     <w:p>
@@ -1663,19 +1713,7 @@
         <w:rPr>
           <w:lang w:val="en-US"/>
         </w:rPr>
-        <w:t xml:space="preserve">Hah! </w:t>
-      </w:r>
-      <w:r>
-        <w:rPr>
-          <w:lang w:val="en-US"/>
-        </w:rPr>
-        <w:t>So,</w:t>
-      </w:r>
-      <w:r>
-        <w:rPr>
-          <w:lang w:val="en-US"/>
-        </w:rPr>
-        <w:t xml:space="preserve"> you heard the gossip and snatched it right up. I </w:t>
+        <w:t xml:space="preserve">Hah! So, you heard the gossip and snatched it right up. I </w:t>
       </w:r>
       <w:r>
         <w:rPr>
@@ -1920,6 +1958,8 @@
     <w:p>
       <w:pPr>
         <w:rPr>
+          <w:b/>
+          <w:bCs/>
           <w:lang w:val="en-US"/>
         </w:rPr>
       </w:pPr>
@@ -1942,128 +1982,11 @@
         </w:rPr>
         <w:t xml:space="preserve"> But I guess there is no point anymore, not after what happened. It is Betty Henderson.</w:t>
       </w:r>
-    </w:p>
-    <w:p>
-      <w:pPr>
-        <w:rPr>
-          <w:lang w:val="en-US"/>
-        </w:rPr>
-      </w:pPr>
-      <w:r>
-        <w:rPr>
-          <w:lang w:val="en-US"/>
-        </w:rPr>
-        <w:t>D: The blacksmith?!</w:t>
-      </w:r>
-    </w:p>
-    <w:p>
-      <w:pPr>
-        <w:rPr>
-          <w:lang w:val="en-US"/>
-        </w:rPr>
-      </w:pPr>
-      <w:r>
-        <w:rPr>
-          <w:lang w:val="en-US"/>
-        </w:rPr>
-        <w:t>W: To my knowledge, there is only one Betty Henderson living in this to-</w:t>
-      </w:r>
-    </w:p>
-    <w:p>
-      <w:pPr>
-        <w:rPr>
-          <w:lang w:val="en-US"/>
-        </w:rPr>
-      </w:pPr>
-      <w:r>
-        <w:rPr>
-          <w:lang w:val="en-US"/>
-        </w:rPr>
-        <w:t xml:space="preserve">D: All right, all right. </w:t>
-      </w:r>
-      <w:r>
-        <w:rPr>
-          <w:lang w:val="en-US"/>
-        </w:rPr>
-        <w:t>I just… have trouble picturing Jack settling down with anyone.</w:t>
-      </w:r>
-    </w:p>
-    <w:p>
-      <w:pPr>
-        <w:rPr>
-          <w:lang w:val="en-US"/>
-        </w:rPr>
-      </w:pPr>
-      <w:r>
-        <w:rPr>
-          <w:lang w:val="en-US"/>
-        </w:rPr>
-        <w:t>W: You are not alone with that. But they have been secretly exchanging letters for almost a year now. Surprising, is it not? Very steady for Jack’s standards.</w:t>
-      </w:r>
-    </w:p>
-    <w:p>
-      <w:pPr>
-        <w:rPr>
-          <w:lang w:val="en-US"/>
-        </w:rPr>
-      </w:pPr>
-      <w:r>
-        <w:rPr>
-          <w:lang w:val="en-US"/>
-        </w:rPr>
-        <w:t>D: It is …was. Why the secrecy, though?</w:t>
-      </w:r>
-    </w:p>
-    <w:p>
-      <w:pPr>
-        <w:rPr>
-          <w:lang w:val="en-US"/>
-        </w:rPr>
-      </w:pPr>
-      <w:r>
-        <w:rPr>
-          <w:lang w:val="en-US"/>
-        </w:rPr>
-        <w:t>W: Jack was worried because, well, he was a vampire like you. Betty is something different entirely…</w:t>
-      </w:r>
-    </w:p>
-    <w:p>
-      <w:pPr>
-        <w:rPr>
-          <w:lang w:val="en-US"/>
-        </w:rPr>
-      </w:pPr>
-      <w:r>
-        <w:rPr>
-          <w:lang w:val="en-US"/>
-        </w:rPr>
-        <w:t>D:</w:t>
-      </w:r>
-    </w:p>
-    <w:p>
-      <w:pPr>
-        <w:rPr>
-          <w:lang w:val="en-US"/>
-        </w:rPr>
-      </w:pPr>
-      <w:r>
-        <w:rPr>
-          <w:lang w:val="en-US"/>
-        </w:rPr>
-        <w:t>14c. Don’t tell me…</w:t>
-      </w:r>
-    </w:p>
-    <w:p>
-      <w:pPr>
-        <w:rPr>
-          <w:lang w:val="en-US"/>
-        </w:rPr>
-      </w:pPr>
-      <w:r>
-        <w:rPr>
-          <w:lang w:val="en-US"/>
-        </w:rPr>
-        <w:t xml:space="preserve">14d. </w:t>
+      <w:r>
+        <w:rPr>
+          <w:lang w:val="en-US"/>
+        </w:rPr>
+        <w:t xml:space="preserve"> </w:t>
       </w:r>
       <w:r>
         <w:rPr>
@@ -2071,6 +1994,137 @@
           <w:bCs/>
           <w:lang w:val="en-US"/>
         </w:rPr>
+        <w:t>[PC learns about B and J’s relationship]</w:t>
+      </w:r>
+    </w:p>
+    <w:p>
+      <w:pPr>
+        <w:rPr>
+          <w:lang w:val="en-US"/>
+        </w:rPr>
+      </w:pPr>
+      <w:r>
+        <w:rPr>
+          <w:lang w:val="en-US"/>
+        </w:rPr>
+        <w:t>D: The blacksmith?!</w:t>
+      </w:r>
+    </w:p>
+    <w:p>
+      <w:pPr>
+        <w:rPr>
+          <w:lang w:val="en-US"/>
+        </w:rPr>
+      </w:pPr>
+      <w:r>
+        <w:rPr>
+          <w:lang w:val="en-US"/>
+        </w:rPr>
+        <w:t>W: To my knowledge, there is only one Betty Henderson living in this to-</w:t>
+      </w:r>
+    </w:p>
+    <w:p>
+      <w:pPr>
+        <w:rPr>
+          <w:lang w:val="en-US"/>
+        </w:rPr>
+      </w:pPr>
+      <w:r>
+        <w:rPr>
+          <w:lang w:val="en-US"/>
+        </w:rPr>
+        <w:t xml:space="preserve">D: All right, all right. </w:t>
+      </w:r>
+      <w:r>
+        <w:rPr>
+          <w:lang w:val="en-US"/>
+        </w:rPr>
+        <w:t>I just… have trouble picturing Jack settling down with anyone.</w:t>
+      </w:r>
+    </w:p>
+    <w:p>
+      <w:pPr>
+        <w:rPr>
+          <w:lang w:val="en-US"/>
+        </w:rPr>
+      </w:pPr>
+      <w:r>
+        <w:rPr>
+          <w:lang w:val="en-US"/>
+        </w:rPr>
+        <w:t>W: You are not alone with that. But they have been secretly exchanging letters for almost a year now. Surprising, is it not? Very steady for Jack’s standards.</w:t>
+      </w:r>
+    </w:p>
+    <w:p>
+      <w:pPr>
+        <w:rPr>
+          <w:lang w:val="en-US"/>
+        </w:rPr>
+      </w:pPr>
+      <w:r>
+        <w:rPr>
+          <w:lang w:val="en-US"/>
+        </w:rPr>
+        <w:t>D: It is …was. Why the secrecy, though?</w:t>
+      </w:r>
+    </w:p>
+    <w:p>
+      <w:pPr>
+        <w:rPr>
+          <w:lang w:val="en-US"/>
+        </w:rPr>
+      </w:pPr>
+      <w:r>
+        <w:rPr>
+          <w:lang w:val="en-US"/>
+        </w:rPr>
+        <w:t>W: Jack was worried because, well, he was a vampire like you. Betty is something different entirely…</w:t>
+      </w:r>
+    </w:p>
+    <w:p>
+      <w:pPr>
+        <w:rPr>
+          <w:lang w:val="en-US"/>
+        </w:rPr>
+      </w:pPr>
+      <w:r>
+        <w:rPr>
+          <w:lang w:val="en-US"/>
+        </w:rPr>
+        <w:t>D:</w:t>
+      </w:r>
+    </w:p>
+    <w:p>
+      <w:pPr>
+        <w:rPr>
+          <w:lang w:val="en-US"/>
+        </w:rPr>
+      </w:pPr>
+      <w:r>
+        <w:rPr>
+          <w:lang w:val="en-US"/>
+        </w:rPr>
+        <w:t>14c. Don’t tell me…</w:t>
+      </w:r>
+    </w:p>
+    <w:p>
+      <w:pPr>
+        <w:rPr>
+          <w:lang w:val="en-US"/>
+        </w:rPr>
+      </w:pPr>
+      <w:r>
+        <w:rPr>
+          <w:lang w:val="en-US"/>
+        </w:rPr>
+        <w:t xml:space="preserve">14d. </w:t>
+      </w:r>
+      <w:r>
+        <w:rPr>
+          <w:b/>
+          <w:bCs/>
+          <w:lang w:val="en-US"/>
+        </w:rPr>
         <w:t xml:space="preserve">[If PC already knows from B that B is a werewolf] </w:t>
       </w:r>
       <w:r>
@@ -2083,6 +2137,8 @@
     <w:p>
       <w:pPr>
         <w:rPr>
+          <w:b/>
+          <w:bCs/>
           <w:lang w:val="en-US"/>
         </w:rPr>
       </w:pPr>
@@ -2097,6 +2153,20 @@
           <w:lang w:val="en-US"/>
         </w:rPr>
         <w:t>And because of the feud between your people, they decided to keep it a secret.</w:t>
+      </w:r>
+      <w:r>
+        <w:rPr>
+          <w:lang w:val="en-US"/>
+        </w:rPr>
+        <w:t xml:space="preserve"> </w:t>
+      </w:r>
+      <w:r>
+        <w:rPr>
+          <w:b/>
+          <w:bCs/>
+          <w:lang w:val="en-US"/>
+        </w:rPr>
+        <w:t>[PC learns B is a werewolf]</w:t>
       </w:r>
     </w:p>
     <w:p>
@@ -3630,6 +3700,7 @@
     <w:lsdException w:name="HTML Sample" w:semiHidden="1" w:unhideWhenUsed="1"/>
     <w:lsdException w:name="HTML Typewriter" w:semiHidden="1" w:unhideWhenUsed="1"/>
     <w:lsdException w:name="HTML Variable" w:semiHidden="1" w:unhideWhenUsed="1"/>
+    <w:lsdException w:name="Normal Table" w:semiHidden="1" w:unhideWhenUsed="1"/>
     <w:lsdException w:name="annotation subject" w:semiHidden="1" w:unhideWhenUsed="1"/>
     <w:lsdException w:name="No List" w:semiHidden="1" w:unhideWhenUsed="1"/>
     <w:lsdException w:name="Outline List 1" w:semiHidden="1" w:unhideWhenUsed="1"/>
@@ -3676,8 +3747,10 @@
     <w:lsdException w:name="Table Subtle 2" w:semiHidden="1" w:unhideWhenUsed="1"/>
     <w:lsdException w:name="Table Web 1" w:semiHidden="1" w:unhideWhenUsed="1"/>
     <w:lsdException w:name="Table Web 2" w:semiHidden="1" w:unhideWhenUsed="1"/>
+    <w:lsdException w:name="Table Web 3" w:semiHidden="1" w:unhideWhenUsed="1"/>
     <w:lsdException w:name="Balloon Text" w:semiHidden="1" w:unhideWhenUsed="1"/>
     <w:lsdException w:name="Table Grid" w:uiPriority="39"/>
+    <w:lsdException w:name="Table Theme" w:semiHidden="1" w:unhideWhenUsed="1"/>
     <w:lsdException w:name="Placeholder Text" w:semiHidden="1"/>
     <w:lsdException w:name="No Spacing" w:uiPriority="1" w:qFormat="1"/>
     <w:lsdException w:name="Light Shading" w:uiPriority="60"/>

--- a/story/William Dialogue.docx
+++ b/story/William Dialogue.docx
@@ -2782,7 +2782,7 @@
         <w:rPr>
           <w:lang w:val="en-US"/>
         </w:rPr>
-        <w:t>W: What will you do know? You arrived here without Sheriff Short. All on your own.</w:t>
+        <w:t>W: What will you do now? You arrived here without Sheriff Short. All on your own.</w:t>
       </w:r>
     </w:p>
     <w:p>

--- a/story/William Dialogue.docx
+++ b/story/William Dialogue.docx
@@ -2910,7 +2910,19 @@
         <w:rPr>
           <w:lang w:val="en-US"/>
         </w:rPr>
-        <w:t xml:space="preserve">W: It seems I must take up my gun again after a last time. </w:t>
+        <w:t xml:space="preserve">W: It seems I must take up my gun again </w:t>
+      </w:r>
+      <w:r>
+        <w:rPr>
+          <w:lang w:val="en-US"/>
+        </w:rPr>
+        <w:t>for one</w:t>
+      </w:r>
+      <w:r>
+        <w:rPr>
+          <w:lang w:val="en-US"/>
+        </w:rPr>
+        <w:t xml:space="preserve"> last time. </w:t>
       </w:r>
       <w:r>
         <w:rPr>
